--- a/algemeen/Tekst_presentatie_bachelor.docx
+++ b/algemeen/Tekst_presentatie_bachelor.docx
@@ -159,7 +159,23 @@
           <w:shd w:val="clear" w:color="auto" w:fill="FFFFFF"/>
         </w:rPr>
         <w:br/>
-        <w:t>Vervolgens zullen we het hebben over hoe we voor de eerste keer zo’n ietwat groter project hebben aangepakt.</w:t>
+        <w:t xml:space="preserve">Vervolgens zullen we het hebben over hoe we voor </w:t>
+      </w:r>
+      <w:r>
+        <w:rPr>
+          <w:rFonts w:ascii="Segoe UI" w:hAnsi="Segoe UI" w:cs="Segoe UI"/>
+          <w:color w:val="5C5962"/>
+          <w:shd w:val="clear" w:color="auto" w:fill="FFFFFF"/>
+        </w:rPr>
+        <w:t>een</w:t>
+      </w:r>
+      <w:r>
+        <w:rPr>
+          <w:rFonts w:ascii="Segoe UI" w:hAnsi="Segoe UI" w:cs="Segoe UI"/>
+          <w:color w:val="5C5962"/>
+          <w:shd w:val="clear" w:color="auto" w:fill="FFFFFF"/>
+        </w:rPr>
+        <w:t xml:space="preserve"> eerste keer zo’n ietwat groter project hebben aangepakt.</w:t>
       </w:r>
       <w:r>
         <w:rPr>
@@ -267,78 +283,24 @@
           <w:color w:val="5C5962"/>
           <w:shd w:val="clear" w:color="auto" w:fill="FFFFFF"/>
         </w:rPr>
-        <w:t xml:space="preserve"> in verband met de </w:t>
-      </w:r>
-      <w:proofErr w:type="spellStart"/>
-      <w:r>
-        <w:rPr>
-          <w:rFonts w:ascii="Segoe UI" w:hAnsi="Segoe UI" w:cs="Segoe UI"/>
-          <w:color w:val="5C5962"/>
-          <w:shd w:val="clear" w:color="auto" w:fill="FFFFFF"/>
-        </w:rPr>
-        <w:t>sustainable</w:t>
-      </w:r>
-      <w:proofErr w:type="spellEnd"/>
-      <w:r>
-        <w:rPr>
-          <w:rFonts w:ascii="Segoe UI" w:hAnsi="Segoe UI" w:cs="Segoe UI"/>
-          <w:color w:val="5C5962"/>
-          <w:shd w:val="clear" w:color="auto" w:fill="FFFFFF"/>
-        </w:rPr>
-        <w:t xml:space="preserve"> development goals, ook wel </w:t>
-      </w:r>
-      <w:proofErr w:type="spellStart"/>
-      <w:r>
-        <w:rPr>
-          <w:rFonts w:ascii="Segoe UI" w:hAnsi="Segoe UI" w:cs="Segoe UI"/>
-          <w:color w:val="5C5962"/>
-          <w:shd w:val="clear" w:color="auto" w:fill="FFFFFF"/>
-        </w:rPr>
-        <w:t>SDG’s</w:t>
-      </w:r>
-      <w:proofErr w:type="spellEnd"/>
-      <w:r>
-        <w:rPr>
-          <w:rFonts w:ascii="Segoe UI" w:hAnsi="Segoe UI" w:cs="Segoe UI"/>
-          <w:color w:val="5C5962"/>
-          <w:shd w:val="clear" w:color="auto" w:fill="FFFFFF"/>
-        </w:rPr>
-        <w:t xml:space="preserve"> genoemd.</w:t>
-      </w:r>
-    </w:p>
-    <w:p>
-      <w:pPr>
-        <w:rPr>
-          <w:rFonts w:ascii="Segoe UI" w:hAnsi="Segoe UI" w:cs="Segoe UI"/>
-          <w:color w:val="5C5962"/>
-          <w:shd w:val="clear" w:color="auto" w:fill="FFFFFF"/>
-        </w:rPr>
-      </w:pPr>
-      <w:r>
-        <w:rPr>
-          <w:rFonts w:ascii="Segoe UI" w:hAnsi="Segoe UI" w:cs="Segoe UI"/>
-          <w:color w:val="5C5962"/>
-          <w:shd w:val="clear" w:color="auto" w:fill="FFFFFF"/>
-        </w:rPr>
-        <w:t xml:space="preserve">De </w:t>
-      </w:r>
-      <w:proofErr w:type="spellStart"/>
-      <w:r>
-        <w:rPr>
-          <w:rFonts w:ascii="Segoe UI" w:hAnsi="Segoe UI" w:cs="Segoe UI"/>
-          <w:color w:val="5C5962"/>
-          <w:shd w:val="clear" w:color="auto" w:fill="FFFFFF"/>
-        </w:rPr>
-        <w:t>Sustainable</w:t>
-      </w:r>
-      <w:proofErr w:type="spellEnd"/>
-      <w:r>
-        <w:rPr>
-          <w:rFonts w:ascii="Segoe UI" w:hAnsi="Segoe UI" w:cs="Segoe UI"/>
-          <w:color w:val="5C5962"/>
-          <w:shd w:val="clear" w:color="auto" w:fill="FFFFFF"/>
-        </w:rPr>
-        <w:t xml:space="preserve"> development goals zijn een set agendapunten</w:t>
+        <w:t xml:space="preserve"> in verband met de sustainable development goals, ook wel SDG’s genoemd.</w:t>
+      </w:r>
+    </w:p>
+    <w:p>
+      <w:pPr>
+        <w:rPr>
+          <w:rFonts w:ascii="Segoe UI" w:hAnsi="Segoe UI" w:cs="Segoe UI"/>
+          <w:color w:val="5C5962"/>
+          <w:shd w:val="clear" w:color="auto" w:fill="FFFFFF"/>
+        </w:rPr>
+      </w:pPr>
+      <w:r>
+        <w:rPr>
+          <w:rFonts w:ascii="Segoe UI" w:hAnsi="Segoe UI" w:cs="Segoe UI"/>
+          <w:color w:val="5C5962"/>
+          <w:shd w:val="clear" w:color="auto" w:fill="FFFFFF"/>
+        </w:rPr>
+        <w:t>De Sustainable development goals zijn een set agendapunten</w:t>
       </w:r>
       <w:r>
         <w:rPr>
@@ -379,25 +341,7 @@
           <w:color w:val="5C5962"/>
           <w:shd w:val="clear" w:color="auto" w:fill="FFFFFF"/>
         </w:rPr>
-        <w:t xml:space="preserve">De puzzel die wij hebben uitgewerkt heeft vooral betrekking op </w:t>
-      </w:r>
-      <w:proofErr w:type="spellStart"/>
-      <w:r>
-        <w:rPr>
-          <w:rFonts w:ascii="Segoe UI" w:hAnsi="Segoe UI" w:cs="Segoe UI"/>
-          <w:color w:val="5C5962"/>
-          <w:shd w:val="clear" w:color="auto" w:fill="FFFFFF"/>
-        </w:rPr>
-        <w:t>Sustainable</w:t>
-      </w:r>
-      <w:proofErr w:type="spellEnd"/>
-      <w:r>
-        <w:rPr>
-          <w:rFonts w:ascii="Segoe UI" w:hAnsi="Segoe UI" w:cs="Segoe UI"/>
-          <w:color w:val="5C5962"/>
-          <w:shd w:val="clear" w:color="auto" w:fill="FFFFFF"/>
-        </w:rPr>
-        <w:t xml:space="preserve"> development goal </w:t>
+        <w:t xml:space="preserve">De puzzel die wij hebben uitgewerkt heeft vooral betrekking op Sustainable development goal </w:t>
       </w:r>
       <w:r>
         <w:rPr>
@@ -513,7 +457,23 @@
           <w:color w:val="5C5962"/>
           <w:shd w:val="clear" w:color="auto" w:fill="FFFFFF"/>
         </w:rPr>
-        <w:t>Dit heeft als doel mensen bewuster maken over sorteren, en over het feit dat men vaker fout sorteert dan men zou denken.</w:t>
+        <w:t>Dit heeft als doel mensen bewuster</w:t>
+      </w:r>
+      <w:r>
+        <w:rPr>
+          <w:rFonts w:ascii="Segoe UI" w:hAnsi="Segoe UI" w:cs="Segoe UI"/>
+          <w:color w:val="5C5962"/>
+          <w:shd w:val="clear" w:color="auto" w:fill="FFFFFF"/>
+        </w:rPr>
+        <w:t xml:space="preserve"> te</w:t>
+      </w:r>
+      <w:r>
+        <w:rPr>
+          <w:rFonts w:ascii="Segoe UI" w:hAnsi="Segoe UI" w:cs="Segoe UI"/>
+          <w:color w:val="5C5962"/>
+          <w:shd w:val="clear" w:color="auto" w:fill="FFFFFF"/>
+        </w:rPr>
+        <w:t xml:space="preserve"> maken over sorteren, en over het feit dat men vaker fout sorteert dan men zou denken.</w:t>
       </w:r>
     </w:p>
     <w:p>
@@ -633,7 +593,47 @@
           <w:color w:val="5C5962"/>
           <w:shd w:val="clear" w:color="auto" w:fill="FFFFFF"/>
         </w:rPr>
-        <w:t>Dit hield onder andere ook meer praktische zaken in zoals denken over de componenten die nodig zouden zijn, de communicatie die zou plaats vinden, hoe de puzzel er ongeveer zou gaan uitzien en hoe we deze taak in het algemeen zouden gaan realiseren</w:t>
+        <w:t>Dit</w:t>
+      </w:r>
+      <w:r>
+        <w:rPr>
+          <w:rFonts w:ascii="Segoe UI" w:hAnsi="Segoe UI" w:cs="Segoe UI"/>
+          <w:color w:val="5C5962"/>
+          <w:shd w:val="clear" w:color="auto" w:fill="FFFFFF"/>
+        </w:rPr>
+        <w:t xml:space="preserve"> denken over het idee</w:t>
+      </w:r>
+      <w:r>
+        <w:rPr>
+          <w:rFonts w:ascii="Segoe UI" w:hAnsi="Segoe UI" w:cs="Segoe UI"/>
+          <w:color w:val="5C5962"/>
+          <w:shd w:val="clear" w:color="auto" w:fill="FFFFFF"/>
+        </w:rPr>
+        <w:t xml:space="preserve"> hield onder andere ook meer praktische zaken in zoals denken over de componenten die nodig zouden zijn, de communicatie die zou plaats vinden</w:t>
+      </w:r>
+      <w:r>
+        <w:rPr>
+          <w:rFonts w:ascii="Segoe UI" w:hAnsi="Segoe UI" w:cs="Segoe UI"/>
+          <w:color w:val="5C5962"/>
+          <w:shd w:val="clear" w:color="auto" w:fill="FFFFFF"/>
+        </w:rPr>
+        <w:t xml:space="preserve"> tussen de puzzels</w:t>
+      </w:r>
+      <w:r>
+        <w:rPr>
+          <w:rFonts w:ascii="Segoe UI" w:hAnsi="Segoe UI" w:cs="Segoe UI"/>
+          <w:color w:val="5C5962"/>
+          <w:shd w:val="clear" w:color="auto" w:fill="FFFFFF"/>
+        </w:rPr>
+        <w:t>, hoe de puzzel er ongeveer zou gaan uitzien en hoe we deze taak in het algemeen zouden gaan realiseren</w:t>
+      </w:r>
+      <w:r>
+        <w:rPr>
+          <w:rFonts w:ascii="Segoe UI" w:hAnsi="Segoe UI" w:cs="Segoe UI"/>
+          <w:color w:val="5C5962"/>
+          <w:shd w:val="clear" w:color="auto" w:fill="FFFFFF"/>
+        </w:rPr>
+        <w:t>.</w:t>
       </w:r>
     </w:p>
     <w:p>
@@ -742,18 +742,8 @@
           <w:color w:val="5C5962"/>
           <w:shd w:val="clear" w:color="auto" w:fill="FFFFFF"/>
         </w:rPr>
-        <w:t xml:space="preserve">Daarna kwam de </w:t>
-      </w:r>
-      <w:proofErr w:type="spellStart"/>
-      <w:r>
-        <w:rPr>
-          <w:rFonts w:ascii="Segoe UI" w:hAnsi="Segoe UI" w:cs="Segoe UI"/>
-          <w:color w:val="5C5962"/>
-          <w:shd w:val="clear" w:color="auto" w:fill="FFFFFF"/>
-        </w:rPr>
-        <w:t>breadboardimplementatie</w:t>
-      </w:r>
-      <w:proofErr w:type="spellEnd"/>
+        <w:t>Daarna kwam de breadboardimplementatie</w:t>
+      </w:r>
       <w:r>
         <w:rPr>
           <w:rFonts w:ascii="Segoe UI" w:hAnsi="Segoe UI" w:cs="Segoe UI"/>
@@ -785,25 +775,7 @@
           <w:color w:val="5C5962"/>
           <w:shd w:val="clear" w:color="auto" w:fill="FFFFFF"/>
         </w:rPr>
-        <w:t xml:space="preserve">de toe van het tot stand komen van de </w:t>
-      </w:r>
-      <w:proofErr w:type="spellStart"/>
-      <w:r>
-        <w:rPr>
-          <w:rFonts w:ascii="Segoe UI" w:hAnsi="Segoe UI" w:cs="Segoe UI"/>
-          <w:color w:val="5C5962"/>
-          <w:shd w:val="clear" w:color="auto" w:fill="FFFFFF"/>
-        </w:rPr>
-        <w:t>breadboardimplementatie</w:t>
-      </w:r>
-      <w:proofErr w:type="spellEnd"/>
-      <w:r>
-        <w:rPr>
-          <w:rFonts w:ascii="Segoe UI" w:hAnsi="Segoe UI" w:cs="Segoe UI"/>
-          <w:color w:val="5C5962"/>
-          <w:shd w:val="clear" w:color="auto" w:fill="FFFFFF"/>
-        </w:rPr>
-        <w:t xml:space="preserve"> zijn we begonnen aan het ontwerpen van de eigen PCB.</w:t>
+        <w:t>de toe van het tot stand komen van de breadboardimplementatie zijn we begonnen aan het ontwerpen van de eigen PCB.</w:t>
       </w:r>
     </w:p>
     <w:p>
@@ -865,33 +837,212 @@
           <w:shd w:val="clear" w:color="auto" w:fill="FFFFFF"/>
         </w:rPr>
       </w:pPr>
-    </w:p>
-    <w:p>
-      <w:pPr>
-        <w:rPr>
-          <w:rFonts w:ascii="Segoe UI" w:hAnsi="Segoe UI" w:cs="Segoe UI"/>
-          <w:color w:val="5C5962"/>
-          <w:shd w:val="clear" w:color="auto" w:fill="FFFFFF"/>
-        </w:rPr>
-      </w:pPr>
-    </w:p>
-    <w:p>
-      <w:pPr>
-        <w:rPr>
-          <w:rFonts w:ascii="Segoe UI" w:hAnsi="Segoe UI" w:cs="Segoe UI"/>
-          <w:color w:val="5C5962"/>
-          <w:shd w:val="clear" w:color="auto" w:fill="FFFFFF"/>
-        </w:rPr>
-      </w:pPr>
-    </w:p>
-    <w:p>
-      <w:pPr>
-        <w:rPr>
-          <w:rFonts w:ascii="Segoe UI" w:hAnsi="Segoe UI" w:cs="Segoe UI"/>
-          <w:color w:val="5C5962"/>
-          <w:shd w:val="clear" w:color="auto" w:fill="FFFFFF"/>
-        </w:rPr>
-      </w:pPr>
+      <w:r>
+        <w:rPr>
+          <w:rFonts w:ascii="Segoe UI" w:hAnsi="Segoe UI" w:cs="Segoe UI"/>
+          <w:color w:val="5C5962"/>
+          <w:shd w:val="clear" w:color="auto" w:fill="FFFFFF"/>
+        </w:rPr>
+        <w:t>TIM</w:t>
+      </w:r>
+    </w:p>
+    <w:p>
+      <w:pPr>
+        <w:rPr>
+          <w:rFonts w:ascii="Segoe UI" w:hAnsi="Segoe UI" w:cs="Segoe UI"/>
+          <w:color w:val="5C5962"/>
+          <w:shd w:val="clear" w:color="auto" w:fill="FFFFFF"/>
+        </w:rPr>
+      </w:pPr>
+      <w:r>
+        <w:rPr>
+          <w:rFonts w:ascii="Segoe UI" w:hAnsi="Segoe UI" w:cs="Segoe UI"/>
+          <w:color w:val="5C5962"/>
+          <w:shd w:val="clear" w:color="auto" w:fill="FFFFFF"/>
+        </w:rPr>
+        <w:t xml:space="preserve"> </w:t>
+      </w:r>
+      <w:r>
+        <w:rPr>
+          <w:rFonts w:ascii="Segoe UI" w:hAnsi="Segoe UI" w:cs="Segoe UI"/>
+          <w:color w:val="5C5962"/>
+          <w:shd w:val="clear" w:color="auto" w:fill="FFFFFF"/>
+        </w:rPr>
+        <w:t>------------------------------------------------------------------------------------------------------</w:t>
+      </w:r>
+    </w:p>
+    <w:p>
+      <w:pPr>
+        <w:rPr>
+          <w:rFonts w:ascii="Segoe UI" w:hAnsi="Segoe UI" w:cs="Segoe UI"/>
+          <w:color w:val="5C5962"/>
+          <w:shd w:val="clear" w:color="auto" w:fill="FFFFFF"/>
+        </w:rPr>
+      </w:pPr>
+      <w:r>
+        <w:rPr>
+          <w:rFonts w:ascii="Segoe UI" w:hAnsi="Segoe UI" w:cs="Segoe UI"/>
+          <w:color w:val="5C5962"/>
+          <w:shd w:val="clear" w:color="auto" w:fill="FFFFFF"/>
+        </w:rPr>
+        <w:t>Dan komen we nu aan bij het ontwerpen van de PCB.</w:t>
+      </w:r>
+      <w:r>
+        <w:rPr>
+          <w:rFonts w:ascii="Segoe UI" w:hAnsi="Segoe UI" w:cs="Segoe UI"/>
+          <w:color w:val="5C5962"/>
+          <w:shd w:val="clear" w:color="auto" w:fill="FFFFFF"/>
+        </w:rPr>
+        <w:br/>
+        <w:t xml:space="preserve">Op deze PCB zullen we ofwel de zonet besproken componenten zelf plaatsen, ofwel zal de PCB </w:t>
+      </w:r>
+      <w:r>
+        <w:rPr>
+          <w:rFonts w:ascii="Segoe UI" w:hAnsi="Segoe UI" w:cs="Segoe UI"/>
+          <w:color w:val="5C5962"/>
+          <w:shd w:val="clear" w:color="auto" w:fill="FFFFFF"/>
+        </w:rPr>
+        <w:t>dienen</w:t>
+      </w:r>
+      <w:r>
+        <w:rPr>
+          <w:rFonts w:ascii="Segoe UI" w:hAnsi="Segoe UI" w:cs="Segoe UI"/>
+          <w:color w:val="5C5962"/>
+          <w:shd w:val="clear" w:color="auto" w:fill="FFFFFF"/>
+        </w:rPr>
+        <w:t xml:space="preserve"> om de</w:t>
+      </w:r>
+      <w:r>
+        <w:rPr>
+          <w:rFonts w:ascii="Segoe UI" w:hAnsi="Segoe UI" w:cs="Segoe UI"/>
+          <w:color w:val="5C5962"/>
+          <w:shd w:val="clear" w:color="auto" w:fill="FFFFFF"/>
+        </w:rPr>
+        <w:t>ze</w:t>
+      </w:r>
+      <w:r>
+        <w:rPr>
+          <w:rFonts w:ascii="Segoe UI" w:hAnsi="Segoe UI" w:cs="Segoe UI"/>
+          <w:color w:val="5C5962"/>
+          <w:shd w:val="clear" w:color="auto" w:fill="FFFFFF"/>
+        </w:rPr>
+        <w:t xml:space="preserve"> componenten aan te sturen.</w:t>
+      </w:r>
+    </w:p>
+    <w:p>
+      <w:pPr>
+        <w:rPr>
+          <w:rFonts w:ascii="Segoe UI" w:hAnsi="Segoe UI" w:cs="Segoe UI"/>
+          <w:color w:val="5C5962"/>
+          <w:shd w:val="clear" w:color="auto" w:fill="FFFFFF"/>
+        </w:rPr>
+      </w:pPr>
+      <w:r>
+        <w:rPr>
+          <w:rFonts w:ascii="Segoe UI" w:hAnsi="Segoe UI" w:cs="Segoe UI"/>
+          <w:color w:val="5C5962"/>
+          <w:shd w:val="clear" w:color="auto" w:fill="FFFFFF"/>
+        </w:rPr>
+        <w:t xml:space="preserve">Op de PCB komen er </w:t>
+      </w:r>
+      <w:r>
+        <w:rPr>
+          <w:rFonts w:ascii="Segoe UI" w:hAnsi="Segoe UI" w:cs="Segoe UI"/>
+          <w:color w:val="5C5962"/>
+          <w:shd w:val="clear" w:color="auto" w:fill="FFFFFF"/>
+        </w:rPr>
+        <w:t>zes</w:t>
+      </w:r>
+      <w:r>
+        <w:rPr>
+          <w:rFonts w:ascii="Segoe UI" w:hAnsi="Segoe UI" w:cs="Segoe UI"/>
+          <w:color w:val="5C5962"/>
+          <w:shd w:val="clear" w:color="auto" w:fill="FFFFFF"/>
+        </w:rPr>
+        <w:t xml:space="preserve"> grote functionele blokken te staan.</w:t>
+      </w:r>
+    </w:p>
+    <w:p>
+      <w:pPr>
+        <w:rPr>
+          <w:rFonts w:ascii="Segoe UI" w:hAnsi="Segoe UI" w:cs="Segoe UI"/>
+          <w:color w:val="5C5962"/>
+          <w:shd w:val="clear" w:color="auto" w:fill="FFFFFF"/>
+        </w:rPr>
+      </w:pPr>
+      <w:r>
+        <w:rPr>
+          <w:rFonts w:ascii="Segoe UI" w:hAnsi="Segoe UI" w:cs="Segoe UI"/>
+          <w:color w:val="5C5962"/>
+          <w:shd w:val="clear" w:color="auto" w:fill="FFFFFF"/>
+        </w:rPr>
+        <w:t>Om een duidelijkere afbeelding te zien van het ganse schema zie de documentatie.</w:t>
+      </w:r>
+    </w:p>
+    <w:p>
+      <w:pPr>
+        <w:rPr>
+          <w:rFonts w:ascii="Segoe UI" w:hAnsi="Segoe UI" w:cs="Segoe UI"/>
+          <w:color w:val="5C5962"/>
+          <w:shd w:val="clear" w:color="auto" w:fill="FFFFFF"/>
+        </w:rPr>
+      </w:pPr>
+      <w:r>
+        <w:rPr>
+          <w:rFonts w:ascii="Segoe UI" w:hAnsi="Segoe UI" w:cs="Segoe UI"/>
+          <w:color w:val="5C5962"/>
+          <w:shd w:val="clear" w:color="auto" w:fill="FFFFFF"/>
+        </w:rPr>
+        <w:t>We beginnen met het</w:t>
+      </w:r>
+      <w:r>
+        <w:rPr>
+          <w:rFonts w:ascii="Segoe UI" w:hAnsi="Segoe UI" w:cs="Segoe UI"/>
+          <w:color w:val="5C5962"/>
+          <w:shd w:val="clear" w:color="auto" w:fill="FFFFFF"/>
+        </w:rPr>
+        <w:t xml:space="preserve"> bespreken van het</w:t>
+      </w:r>
+      <w:r>
+        <w:rPr>
+          <w:rFonts w:ascii="Segoe UI" w:hAnsi="Segoe UI" w:cs="Segoe UI"/>
+          <w:color w:val="5C5962"/>
+          <w:shd w:val="clear" w:color="auto" w:fill="FFFFFF"/>
+        </w:rPr>
+        <w:t xml:space="preserve"> centrale element van </w:t>
+      </w:r>
+      <w:r>
+        <w:rPr>
+          <w:rFonts w:ascii="Segoe UI" w:hAnsi="Segoe UI" w:cs="Segoe UI"/>
+          <w:color w:val="5C5962"/>
+          <w:shd w:val="clear" w:color="auto" w:fill="FFFFFF"/>
+        </w:rPr>
+        <w:t>het</w:t>
+      </w:r>
+      <w:r>
+        <w:rPr>
+          <w:rFonts w:ascii="Segoe UI" w:hAnsi="Segoe UI" w:cs="Segoe UI"/>
+          <w:color w:val="5C5962"/>
+          <w:shd w:val="clear" w:color="auto" w:fill="FFFFFF"/>
+        </w:rPr>
+        <w:t xml:space="preserve"> s</w:t>
+      </w:r>
+      <w:r>
+        <w:rPr>
+          <w:rFonts w:ascii="Segoe UI" w:hAnsi="Segoe UI" w:cs="Segoe UI"/>
+          <w:color w:val="5C5962"/>
+          <w:shd w:val="clear" w:color="auto" w:fill="FFFFFF"/>
+        </w:rPr>
+        <w:t>ysteem:</w:t>
+      </w:r>
+      <w:r>
+        <w:rPr>
+          <w:rFonts w:ascii="Segoe UI" w:hAnsi="Segoe UI" w:cs="Segoe UI"/>
+          <w:color w:val="5C5962"/>
+          <w:shd w:val="clear" w:color="auto" w:fill="FFFFFF"/>
+        </w:rPr>
+        <w:t xml:space="preserve"> de esp.</w:t>
+      </w:r>
     </w:p>
     <w:p>
       <w:pPr>
@@ -918,62 +1069,544 @@
           <w:shd w:val="clear" w:color="auto" w:fill="FFFFFF"/>
         </w:rPr>
       </w:pPr>
-      <w:r>
-        <w:rPr>
-          <w:rFonts w:ascii="Segoe UI" w:hAnsi="Segoe UI" w:cs="Segoe UI"/>
-          <w:color w:val="5C5962"/>
-          <w:shd w:val="clear" w:color="auto" w:fill="FFFFFF"/>
-        </w:rPr>
-        <w:t>Voor de correcte werking van het systeem zoals wij het zagen waren er heel wat onderdelen nodig. De</w:t>
-      </w:r>
-      <w:r>
-        <w:rPr>
-          <w:rFonts w:ascii="Segoe UI" w:hAnsi="Segoe UI" w:cs="Segoe UI"/>
-          <w:color w:val="5C5962"/>
-          <w:shd w:val="clear" w:color="auto" w:fill="FFFFFF"/>
-        </w:rPr>
-        <w:t xml:space="preserve"> diverse onderdelen</w:t>
-      </w:r>
-      <w:r>
-        <w:rPr>
-          <w:rFonts w:ascii="Segoe UI" w:hAnsi="Segoe UI" w:cs="Segoe UI"/>
-          <w:color w:val="5C5962"/>
-          <w:shd w:val="clear" w:color="auto" w:fill="FFFFFF"/>
-        </w:rPr>
-        <w:t xml:space="preserve"> worden in volgende dia even getoond in een blokdiagram</w:t>
-      </w:r>
-    </w:p>
-    <w:p>
-      <w:pPr>
-        <w:rPr>
-          <w:rFonts w:ascii="Segoe UI" w:hAnsi="Segoe UI" w:cs="Segoe UI"/>
-          <w:color w:val="5C5962"/>
-          <w:shd w:val="clear" w:color="auto" w:fill="FFFFFF"/>
-        </w:rPr>
-      </w:pPr>
-      <w:r>
-        <w:rPr>
-          <w:rFonts w:ascii="Segoe UI" w:hAnsi="Segoe UI" w:cs="Segoe UI"/>
-          <w:color w:val="5C5962"/>
-          <w:shd w:val="clear" w:color="auto" w:fill="FFFFFF"/>
-        </w:rPr>
-        <w:t>In eerste instantie</w:t>
-      </w:r>
-      <w:r>
-        <w:rPr>
-          <w:rFonts w:ascii="Segoe UI" w:hAnsi="Segoe UI" w:cs="Segoe UI"/>
-          <w:color w:val="5C5962"/>
-          <w:shd w:val="clear" w:color="auto" w:fill="FFFFFF"/>
-        </w:rPr>
-        <w:t xml:space="preserve"> waren er zeker en vast gewichtssensoren nodig voor het meten van de gewichten van de verschillende </w:t>
-      </w:r>
-      <w:r>
-        <w:rPr>
-          <w:rFonts w:ascii="Segoe UI" w:hAnsi="Segoe UI" w:cs="Segoe UI"/>
-          <w:color w:val="5C5962"/>
-          <w:shd w:val="clear" w:color="auto" w:fill="FFFFFF"/>
-        </w:rPr>
-        <w:t>types afval.</w:t>
+    </w:p>
+    <w:p>
+      <w:pPr>
+        <w:rPr>
+          <w:rFonts w:ascii="Segoe UI" w:hAnsi="Segoe UI" w:cs="Segoe UI"/>
+          <w:color w:val="5C5962"/>
+          <w:shd w:val="clear" w:color="auto" w:fill="FFFFFF"/>
+        </w:rPr>
+      </w:pPr>
+      <w:r>
+        <w:rPr>
+          <w:rFonts w:ascii="Segoe UI" w:hAnsi="Segoe UI" w:cs="Segoe UI"/>
+          <w:color w:val="5C5962"/>
+          <w:shd w:val="clear" w:color="auto" w:fill="FFFFFF"/>
+        </w:rPr>
+        <w:t>De esp verwacht een voedingsspanning van 3.3 V.</w:t>
+      </w:r>
+      <w:r>
+        <w:rPr>
+          <w:rFonts w:ascii="Segoe UI" w:hAnsi="Segoe UI" w:cs="Segoe UI"/>
+          <w:color w:val="5C5962"/>
+          <w:shd w:val="clear" w:color="auto" w:fill="FFFFFF"/>
+        </w:rPr>
+        <w:br/>
+      </w:r>
+      <w:r>
+        <w:rPr>
+          <w:rFonts w:ascii="Segoe UI" w:hAnsi="Segoe UI" w:cs="Segoe UI"/>
+          <w:color w:val="5C5962"/>
+          <w:shd w:val="clear" w:color="auto" w:fill="FFFFFF"/>
+        </w:rPr>
+        <w:t>Aangezien de spanning die uit de LDO komt niet volledig ruisvrij is</w:t>
+      </w:r>
+      <w:r>
+        <w:rPr>
+          <w:rFonts w:ascii="Segoe UI" w:hAnsi="Segoe UI" w:cs="Segoe UI"/>
+          <w:color w:val="5C5962"/>
+          <w:shd w:val="clear" w:color="auto" w:fill="FFFFFF"/>
+        </w:rPr>
+        <w:t xml:space="preserve"> hebben we zoals te zien is op het schema aan de 3.3V enkele parallelcondensatoren gehangen </w:t>
+      </w:r>
+      <w:r>
+        <w:rPr>
+          <w:rFonts w:ascii="Segoe UI" w:hAnsi="Segoe UI" w:cs="Segoe UI"/>
+          <w:color w:val="5C5962"/>
+          <w:shd w:val="clear" w:color="auto" w:fill="FFFFFF"/>
+        </w:rPr>
+        <w:t xml:space="preserve">met verschillende capaciteitswaarden om </w:t>
+      </w:r>
+      <w:r>
+        <w:rPr>
+          <w:rFonts w:ascii="Segoe UI" w:hAnsi="Segoe UI" w:cs="Segoe UI"/>
+          <w:color w:val="5C5962"/>
+          <w:shd w:val="clear" w:color="auto" w:fill="FFFFFF"/>
+        </w:rPr>
+        <w:t>oscillaties van verschillende frequenties</w:t>
+      </w:r>
+      <w:r>
+        <w:rPr>
+          <w:rFonts w:ascii="Segoe UI" w:hAnsi="Segoe UI" w:cs="Segoe UI"/>
+          <w:color w:val="5C5962"/>
+          <w:shd w:val="clear" w:color="auto" w:fill="FFFFFF"/>
+        </w:rPr>
+        <w:t xml:space="preserve"> uit te filteren.</w:t>
+      </w:r>
+    </w:p>
+    <w:p>
+      <w:pPr>
+        <w:rPr>
+          <w:rFonts w:ascii="Segoe UI" w:hAnsi="Segoe UI" w:cs="Segoe UI"/>
+          <w:color w:val="5C5962"/>
+          <w:shd w:val="clear" w:color="auto" w:fill="FFFFFF"/>
+        </w:rPr>
+      </w:pPr>
+      <w:r>
+        <w:rPr>
+          <w:rFonts w:ascii="Segoe UI" w:hAnsi="Segoe UI" w:cs="Segoe UI"/>
+          <w:color w:val="5C5962"/>
+          <w:shd w:val="clear" w:color="auto" w:fill="FFFFFF"/>
+        </w:rPr>
+        <w:t>Deze stabielere 3.3 V kan dan aan dan aan de voedingsklem van de esp gehangen worden.</w:t>
+      </w:r>
+    </w:p>
+    <w:p>
+      <w:pPr>
+        <w:rPr>
+          <w:rFonts w:ascii="Segoe UI" w:hAnsi="Segoe UI" w:cs="Segoe UI"/>
+          <w:color w:val="5C5962"/>
+          <w:shd w:val="clear" w:color="auto" w:fill="FFFFFF"/>
+        </w:rPr>
+      </w:pPr>
+      <w:r>
+        <w:rPr>
+          <w:rFonts w:ascii="Segoe UI" w:hAnsi="Segoe UI" w:cs="Segoe UI"/>
+          <w:color w:val="5C5962"/>
+          <w:shd w:val="clear" w:color="auto" w:fill="FFFFFF"/>
+        </w:rPr>
+        <w:t xml:space="preserve">Natuurlijk willen we onze programma’s ook kunnen runnen op de esp en zullen we dus een boot-en enable knop moeten voorzien zodanig dat we via de UART pinnen (TX en RX) op het schema kunnen schrijven naar het flash geheugen van de esp. </w:t>
+      </w:r>
+    </w:p>
+    <w:p>
+      <w:pPr>
+        <w:rPr>
+          <w:rFonts w:ascii="Segoe UI" w:hAnsi="Segoe UI" w:cs="Segoe UI"/>
+          <w:color w:val="5C5962"/>
+          <w:shd w:val="clear" w:color="auto" w:fill="FFFFFF"/>
+        </w:rPr>
+      </w:pPr>
+      <w:r>
+        <w:rPr>
+          <w:rFonts w:ascii="Segoe UI" w:hAnsi="Segoe UI" w:cs="Segoe UI"/>
+          <w:color w:val="5C5962"/>
+          <w:shd w:val="clear" w:color="auto" w:fill="FFFFFF"/>
+        </w:rPr>
+        <w:br/>
+        <w:t>EN en IO0 of boot zijn actief lage inputs en zullen dus voor de knop naar omhoog getrokken moeten kunnen worden.</w:t>
+      </w:r>
+    </w:p>
+    <w:p>
+      <w:pPr>
+        <w:rPr>
+          <w:rFonts w:ascii="Segoe UI" w:hAnsi="Segoe UI" w:cs="Segoe UI"/>
+          <w:color w:val="5C5962"/>
+          <w:shd w:val="clear" w:color="auto" w:fill="FFFFFF"/>
+        </w:rPr>
+      </w:pPr>
+      <w:r>
+        <w:rPr>
+          <w:rFonts w:ascii="Segoe UI" w:hAnsi="Segoe UI" w:cs="Segoe UI"/>
+          <w:color w:val="5C5962"/>
+          <w:shd w:val="clear" w:color="auto" w:fill="FFFFFF"/>
+        </w:rPr>
+        <w:t>Om</w:t>
+      </w:r>
+      <w:r>
+        <w:rPr>
+          <w:rFonts w:ascii="Segoe UI" w:hAnsi="Segoe UI" w:cs="Segoe UI"/>
+          <w:color w:val="5C5962"/>
+          <w:shd w:val="clear" w:color="auto" w:fill="FFFFFF"/>
+        </w:rPr>
+        <w:t xml:space="preserve"> ervoor te zorgen dat de power supply voor de esp stabiel is tijdens het opstarten werd er geadviseerd </w:t>
+      </w:r>
+      <w:r>
+        <w:rPr>
+          <w:rFonts w:ascii="Segoe UI" w:hAnsi="Segoe UI" w:cs="Segoe UI"/>
+          <w:color w:val="5C5962"/>
+          <w:shd w:val="clear" w:color="auto" w:fill="FFFFFF"/>
+        </w:rPr>
+        <w:t xml:space="preserve">in de datasheet </w:t>
+      </w:r>
+      <w:r>
+        <w:rPr>
+          <w:rFonts w:ascii="Segoe UI" w:hAnsi="Segoe UI" w:cs="Segoe UI"/>
+          <w:color w:val="5C5962"/>
+          <w:shd w:val="clear" w:color="auto" w:fill="FFFFFF"/>
+        </w:rPr>
+        <w:t>om een RC-delay circuit te plaatsen aan de EN-pin .</w:t>
+      </w:r>
+    </w:p>
+    <w:p>
+      <w:pPr>
+        <w:rPr>
+          <w:rFonts w:ascii="Segoe UI" w:hAnsi="Segoe UI" w:cs="Segoe UI"/>
+          <w:color w:val="5C5962"/>
+          <w:shd w:val="clear" w:color="auto" w:fill="FFFFFF"/>
+        </w:rPr>
+      </w:pPr>
+      <w:r>
+        <w:rPr>
+          <w:rFonts w:ascii="Segoe UI" w:hAnsi="Segoe UI" w:cs="Segoe UI"/>
+          <w:color w:val="5C5962"/>
+          <w:shd w:val="clear" w:color="auto" w:fill="FFFFFF"/>
+        </w:rPr>
+        <w:t>Over</w:t>
+      </w:r>
+      <w:r>
+        <w:rPr>
+          <w:rFonts w:ascii="Segoe UI" w:hAnsi="Segoe UI" w:cs="Segoe UI"/>
+          <w:color w:val="5C5962"/>
+          <w:shd w:val="clear" w:color="auto" w:fill="FFFFFF"/>
+        </w:rPr>
+        <w:t xml:space="preserve"> het plaatsen van zulk circuit aan</w:t>
+      </w:r>
+      <w:r>
+        <w:rPr>
+          <w:rFonts w:ascii="Segoe UI" w:hAnsi="Segoe UI" w:cs="Segoe UI"/>
+          <w:color w:val="5C5962"/>
+          <w:shd w:val="clear" w:color="auto" w:fill="FFFFFF"/>
+        </w:rPr>
+        <w:t xml:space="preserve"> de Boot-pin werd niets vermeld en we hebben dus besloten om dat hier dan niet te doe</w:t>
+      </w:r>
+      <w:r>
+        <w:rPr>
+          <w:rFonts w:ascii="Segoe UI" w:hAnsi="Segoe UI" w:cs="Segoe UI"/>
+          <w:color w:val="5C5962"/>
+          <w:shd w:val="clear" w:color="auto" w:fill="FFFFFF"/>
+        </w:rPr>
+        <w:t>n</w:t>
+      </w:r>
+    </w:p>
+    <w:p>
+      <w:pPr>
+        <w:rPr>
+          <w:rFonts w:ascii="Segoe UI" w:hAnsi="Segoe UI" w:cs="Segoe UI"/>
+          <w:color w:val="5C5962"/>
+          <w:shd w:val="clear" w:color="auto" w:fill="FFFFFF"/>
+        </w:rPr>
+      </w:pPr>
+      <w:r>
+        <w:rPr>
+          <w:rFonts w:ascii="Segoe UI" w:hAnsi="Segoe UI" w:cs="Segoe UI"/>
+          <w:color w:val="5C5962"/>
+          <w:shd w:val="clear" w:color="auto" w:fill="FFFFFF"/>
+        </w:rPr>
+        <w:t>-------------------------------------------------------------------------------------------------------</w:t>
+      </w:r>
+    </w:p>
+    <w:p>
+      <w:pPr>
+        <w:rPr>
+          <w:rFonts w:ascii="Segoe UI" w:hAnsi="Segoe UI" w:cs="Segoe UI"/>
+          <w:color w:val="5C5962"/>
+          <w:shd w:val="clear" w:color="auto" w:fill="FFFFFF"/>
+        </w:rPr>
+      </w:pPr>
+      <w:r>
+        <w:rPr>
+          <w:rFonts w:ascii="Segoe UI" w:hAnsi="Segoe UI" w:cs="Segoe UI"/>
+          <w:color w:val="5C5962"/>
+          <w:shd w:val="clear" w:color="auto" w:fill="FFFFFF"/>
+        </w:rPr>
+        <w:t>Vervolgens zijn we aangekomen bij het voedingscircuit.</w:t>
+      </w:r>
+    </w:p>
+    <w:p>
+      <w:pPr>
+        <w:rPr>
+          <w:rFonts w:ascii="Segoe UI" w:hAnsi="Segoe UI" w:cs="Segoe UI"/>
+          <w:color w:val="5C5962"/>
+          <w:shd w:val="clear" w:color="auto" w:fill="FFFFFF"/>
+        </w:rPr>
+      </w:pPr>
+      <w:r>
+        <w:rPr>
+          <w:rFonts w:ascii="Segoe UI" w:hAnsi="Segoe UI" w:cs="Segoe UI"/>
+          <w:color w:val="5C5962"/>
+          <w:shd w:val="clear" w:color="auto" w:fill="FFFFFF"/>
+        </w:rPr>
+        <w:t>Deze functionele blok bestaat uit een micro-usb aansluiting zodanig dat we het systeem kunnen voeden aan de hand van een micro-usb kabeltje die dan aan een powerbank gehangen kan worden.</w:t>
+      </w:r>
+    </w:p>
+    <w:p>
+      <w:pPr>
+        <w:rPr>
+          <w:rFonts w:ascii="Segoe UI" w:hAnsi="Segoe UI" w:cs="Segoe UI"/>
+          <w:color w:val="5C5962"/>
+          <w:shd w:val="clear" w:color="auto" w:fill="FFFFFF"/>
+        </w:rPr>
+      </w:pPr>
+      <w:r>
+        <w:rPr>
+          <w:rFonts w:ascii="Segoe UI" w:hAnsi="Segoe UI" w:cs="Segoe UI"/>
+          <w:color w:val="5C5962"/>
+          <w:shd w:val="clear" w:color="auto" w:fill="FFFFFF"/>
+        </w:rPr>
+        <w:t>Dit leidt tot een eenvoudige manier om het systeem te kunnen voeden.</w:t>
+      </w:r>
+    </w:p>
+    <w:p>
+      <w:pPr>
+        <w:rPr>
+          <w:rFonts w:ascii="Segoe UI" w:hAnsi="Segoe UI" w:cs="Segoe UI"/>
+          <w:color w:val="5C5962"/>
+          <w:shd w:val="clear" w:color="auto" w:fill="FFFFFF"/>
+        </w:rPr>
+      </w:pPr>
+      <w:r>
+        <w:rPr>
+          <w:rFonts w:ascii="Segoe UI" w:hAnsi="Segoe UI" w:cs="Segoe UI"/>
+          <w:color w:val="5C5962"/>
+          <w:shd w:val="clear" w:color="auto" w:fill="FFFFFF"/>
+        </w:rPr>
+        <w:t>Voeding via micro-usb</w:t>
+      </w:r>
+      <w:r>
+        <w:rPr>
+          <w:rFonts w:ascii="Segoe UI" w:hAnsi="Segoe UI" w:cs="Segoe UI"/>
+          <w:color w:val="5C5962"/>
+          <w:shd w:val="clear" w:color="auto" w:fill="FFFFFF"/>
+        </w:rPr>
+        <w:t xml:space="preserve"> leidt tot een voedingsspanning van 5 V.</w:t>
+      </w:r>
+      <w:r>
+        <w:rPr>
+          <w:rFonts w:ascii="Segoe UI" w:hAnsi="Segoe UI" w:cs="Segoe UI"/>
+          <w:color w:val="5C5962"/>
+          <w:shd w:val="clear" w:color="auto" w:fill="FFFFFF"/>
+        </w:rPr>
+        <w:br/>
+      </w:r>
+      <w:r>
+        <w:rPr>
+          <w:rFonts w:ascii="Segoe UI" w:hAnsi="Segoe UI" w:cs="Segoe UI"/>
+          <w:color w:val="5C5962"/>
+          <w:shd w:val="clear" w:color="auto" w:fill="FFFFFF"/>
+        </w:rPr>
+        <w:t xml:space="preserve">Zoals net gezegd is, is voor de esp maar ook voor andere componenten </w:t>
+      </w:r>
+      <w:r>
+        <w:rPr>
+          <w:rFonts w:ascii="Segoe UI" w:hAnsi="Segoe UI" w:cs="Segoe UI"/>
+          <w:color w:val="5C5962"/>
+          <w:shd w:val="clear" w:color="auto" w:fill="FFFFFF"/>
+        </w:rPr>
+        <w:t xml:space="preserve">echter </w:t>
+      </w:r>
+      <w:r>
+        <w:rPr>
+          <w:rFonts w:ascii="Segoe UI" w:hAnsi="Segoe UI" w:cs="Segoe UI"/>
+          <w:color w:val="5C5962"/>
+          <w:shd w:val="clear" w:color="auto" w:fill="FFFFFF"/>
+        </w:rPr>
+        <w:t xml:space="preserve">een voedingsspanning van 3.3 V nodig </w:t>
+      </w:r>
+      <w:r>
+        <w:rPr>
+          <w:rFonts w:ascii="Segoe UI" w:hAnsi="Segoe UI" w:cs="Segoe UI"/>
+          <w:color w:val="5C5962"/>
+          <w:shd w:val="clear" w:color="auto" w:fill="FFFFFF"/>
+        </w:rPr>
+        <w:t>we maken gebruik van een LDO die de spanning van 5V om zet naar een spanning van 3.3V.</w:t>
+      </w:r>
+    </w:p>
+    <w:p>
+      <w:pPr>
+        <w:rPr>
+          <w:rFonts w:ascii="Segoe UI" w:hAnsi="Segoe UI" w:cs="Segoe UI"/>
+          <w:color w:val="5C5962"/>
+          <w:shd w:val="clear" w:color="auto" w:fill="FFFFFF"/>
+        </w:rPr>
+      </w:pPr>
+      <w:r>
+        <w:rPr>
+          <w:rFonts w:ascii="Segoe UI" w:hAnsi="Segoe UI" w:cs="Segoe UI"/>
+          <w:color w:val="5C5962"/>
+          <w:shd w:val="clear" w:color="auto" w:fill="FFFFFF"/>
+        </w:rPr>
+        <w:t>De 2 condensatoren aan de LDO zijn daar geplaats voor stabiliteit.</w:t>
+      </w:r>
+    </w:p>
+    <w:p>
+      <w:pPr>
+        <w:rPr>
+          <w:rFonts w:ascii="Segoe UI" w:hAnsi="Segoe UI" w:cs="Segoe UI"/>
+          <w:color w:val="5C5962"/>
+          <w:shd w:val="clear" w:color="auto" w:fill="FFFFFF"/>
+        </w:rPr>
+      </w:pPr>
+      <w:r>
+        <w:rPr>
+          <w:rFonts w:ascii="Segoe UI" w:hAnsi="Segoe UI" w:cs="Segoe UI"/>
+          <w:color w:val="5C5962"/>
+          <w:shd w:val="clear" w:color="auto" w:fill="FFFFFF"/>
+        </w:rPr>
+        <w:t>-------------------------------------------------------------------------------------------------------</w:t>
+      </w:r>
+    </w:p>
+    <w:p>
+      <w:pPr>
+        <w:rPr>
+          <w:rFonts w:ascii="Segoe UI" w:hAnsi="Segoe UI" w:cs="Segoe UI"/>
+          <w:color w:val="5C5962"/>
+          <w:shd w:val="clear" w:color="auto" w:fill="FFFFFF"/>
+        </w:rPr>
+      </w:pPr>
+      <w:r>
+        <w:rPr>
+          <w:rFonts w:ascii="Segoe UI" w:hAnsi="Segoe UI" w:cs="Segoe UI"/>
+          <w:color w:val="5C5962"/>
+          <w:shd w:val="clear" w:color="auto" w:fill="FFFFFF"/>
+        </w:rPr>
+        <w:t xml:space="preserve">In de volgende slide ziet u hoe de mulitplexer </w:t>
+      </w:r>
+      <w:r>
+        <w:rPr>
+          <w:rFonts w:ascii="Segoe UI" w:hAnsi="Segoe UI" w:cs="Segoe UI"/>
+          <w:color w:val="5C5962"/>
+          <w:shd w:val="clear" w:color="auto" w:fill="FFFFFF"/>
+        </w:rPr>
+        <w:t xml:space="preserve"> en level</w:t>
+      </w:r>
+      <w:r>
+        <w:rPr>
+          <w:rFonts w:ascii="Segoe UI" w:hAnsi="Segoe UI" w:cs="Segoe UI"/>
+          <w:color w:val="5C5962"/>
+          <w:shd w:val="clear" w:color="auto" w:fill="FFFFFF"/>
+        </w:rPr>
+        <w:t xml:space="preserve"> </w:t>
+      </w:r>
+      <w:r>
+        <w:rPr>
+          <w:rFonts w:ascii="Segoe UI" w:hAnsi="Segoe UI" w:cs="Segoe UI"/>
+          <w:color w:val="5C5962"/>
+          <w:shd w:val="clear" w:color="auto" w:fill="FFFFFF"/>
+        </w:rPr>
+        <w:t xml:space="preserve">shifters </w:t>
+      </w:r>
+      <w:r>
+        <w:rPr>
+          <w:rFonts w:ascii="Segoe UI" w:hAnsi="Segoe UI" w:cs="Segoe UI"/>
+          <w:color w:val="5C5962"/>
+          <w:shd w:val="clear" w:color="auto" w:fill="FFFFFF"/>
+        </w:rPr>
+        <w:t>geconnecteerd</w:t>
+      </w:r>
+      <w:r>
+        <w:rPr>
+          <w:rFonts w:ascii="Segoe UI" w:hAnsi="Segoe UI" w:cs="Segoe UI"/>
+          <w:color w:val="5C5962"/>
+          <w:shd w:val="clear" w:color="auto" w:fill="FFFFFF"/>
+        </w:rPr>
+        <w:t xml:space="preserve"> zijn</w:t>
+      </w:r>
+      <w:r>
+        <w:rPr>
+          <w:rFonts w:ascii="Segoe UI" w:hAnsi="Segoe UI" w:cs="Segoe UI"/>
+          <w:color w:val="5C5962"/>
+          <w:shd w:val="clear" w:color="auto" w:fill="FFFFFF"/>
+        </w:rPr>
+        <w:t xml:space="preserve"> op de pcb</w:t>
+      </w:r>
+      <w:r>
+        <w:rPr>
+          <w:rFonts w:ascii="Segoe UI" w:hAnsi="Segoe UI" w:cs="Segoe UI"/>
+          <w:color w:val="5C5962"/>
+          <w:shd w:val="clear" w:color="auto" w:fill="FFFFFF"/>
+        </w:rPr>
+        <w:t>.</w:t>
+      </w:r>
+      <w:r>
+        <w:rPr>
+          <w:rFonts w:ascii="Segoe UI" w:hAnsi="Segoe UI" w:cs="Segoe UI"/>
+          <w:color w:val="5C5962"/>
+          <w:shd w:val="clear" w:color="auto" w:fill="FFFFFF"/>
+        </w:rPr>
+        <w:t xml:space="preserve"> </w:t>
+      </w:r>
+    </w:p>
+    <w:p>
+      <w:pPr>
+        <w:rPr>
+          <w:rFonts w:ascii="Segoe UI" w:hAnsi="Segoe UI" w:cs="Segoe UI"/>
+          <w:color w:val="5C5962"/>
+          <w:shd w:val="clear" w:color="auto" w:fill="FFFFFF"/>
+        </w:rPr>
+      </w:pPr>
+      <w:r>
+        <w:rPr>
+          <w:rFonts w:ascii="Segoe UI" w:hAnsi="Segoe UI" w:cs="Segoe UI"/>
+          <w:color w:val="5C5962"/>
+          <w:shd w:val="clear" w:color="auto" w:fill="FFFFFF"/>
+        </w:rPr>
+        <w:t xml:space="preserve">We sluiten de RFID-modules aan op chanels </w:t>
+      </w:r>
+      <w:r>
+        <w:rPr>
+          <w:rFonts w:ascii="Segoe UI" w:hAnsi="Segoe UI" w:cs="Segoe UI"/>
+          <w:color w:val="5C5962"/>
+          <w:shd w:val="clear" w:color="auto" w:fill="FFFFFF"/>
+        </w:rPr>
+        <w:t>5,6 en 7</w:t>
+      </w:r>
+      <w:r>
+        <w:rPr>
+          <w:rFonts w:ascii="Segoe UI" w:hAnsi="Segoe UI" w:cs="Segoe UI"/>
+          <w:color w:val="5C5962"/>
+          <w:shd w:val="clear" w:color="auto" w:fill="FFFFFF"/>
+        </w:rPr>
+        <w:t xml:space="preserve"> van de multiplexer</w:t>
+      </w:r>
+      <w:r>
+        <w:rPr>
+          <w:rFonts w:ascii="Segoe UI" w:hAnsi="Segoe UI" w:cs="Segoe UI"/>
+          <w:color w:val="5C5962"/>
+          <w:shd w:val="clear" w:color="auto" w:fill="FFFFFF"/>
+        </w:rPr>
+        <w:t>.</w:t>
+      </w:r>
+    </w:p>
+    <w:p>
+      <w:pPr>
+        <w:rPr>
+          <w:rFonts w:ascii="Segoe UI" w:hAnsi="Segoe UI" w:cs="Segoe UI"/>
+          <w:color w:val="5C5962"/>
+          <w:shd w:val="clear" w:color="auto" w:fill="FFFFFF"/>
+        </w:rPr>
+      </w:pPr>
+      <w:r>
+        <w:rPr>
+          <w:rFonts w:ascii="Segoe UI" w:hAnsi="Segoe UI" w:cs="Segoe UI"/>
+          <w:color w:val="5C5962"/>
+          <w:shd w:val="clear" w:color="auto" w:fill="FFFFFF"/>
+        </w:rPr>
+        <w:t>De level shifters dienen om 3.3V signalen die uit de esp komen te versterken naar 5V zodanig dat we I2C aparaten die op 5V werken kunnen aansturen met de esp.</w:t>
+      </w:r>
+    </w:p>
+    <w:p>
+      <w:pPr>
+        <w:rPr>
+          <w:rFonts w:ascii="Segoe UI" w:hAnsi="Segoe UI" w:cs="Segoe UI"/>
+          <w:color w:val="5C5962"/>
+          <w:shd w:val="clear" w:color="auto" w:fill="FFFFFF"/>
+        </w:rPr>
+      </w:pPr>
+      <w:r>
+        <w:rPr>
+          <w:rFonts w:ascii="Segoe UI" w:hAnsi="Segoe UI" w:cs="Segoe UI"/>
+          <w:color w:val="5C5962"/>
+          <w:shd w:val="clear" w:color="auto" w:fill="FFFFFF"/>
+        </w:rPr>
+        <w:t>Aan de 5V zijde van de level shifters hangen de SDA en SCL pinnen van de LCD en de multiplexer.</w:t>
+      </w:r>
+    </w:p>
+    <w:p>
+      <w:pPr>
+        <w:rPr>
+          <w:rFonts w:ascii="Segoe UI" w:hAnsi="Segoe UI" w:cs="Segoe UI"/>
+          <w:color w:val="5C5962"/>
+          <w:shd w:val="clear" w:color="auto" w:fill="FFFFFF"/>
+        </w:rPr>
+      </w:pPr>
+      <w:r>
+        <w:rPr>
+          <w:rFonts w:ascii="Segoe UI" w:hAnsi="Segoe UI" w:cs="Segoe UI"/>
+          <w:color w:val="5C5962"/>
+          <w:shd w:val="clear" w:color="auto" w:fill="FFFFFF"/>
+        </w:rPr>
+        <w:t>-------------------------------------------------------------------------------------------------------</w:t>
       </w:r>
     </w:p>
     <w:p>
@@ -991,121 +1624,8 @@
           <w:shd w:val="clear" w:color="auto" w:fill="FFFFFF"/>
         </w:rPr>
         <w:lastRenderedPageBreak/>
-        <w:t xml:space="preserve">Deze gewichtssensoren worden verbonden aan signaalversterkers </w:t>
-      </w:r>
-      <w:r>
-        <w:rPr>
-          <w:rFonts w:ascii="Segoe UI" w:hAnsi="Segoe UI" w:cs="Segoe UI"/>
-          <w:color w:val="5C5962"/>
-          <w:shd w:val="clear" w:color="auto" w:fill="FFFFFF"/>
-        </w:rPr>
-        <w:t>zodanig dat deze kunnen direct verbonden kunnen worden op de GPIO pinnen van de esp.</w:t>
-      </w:r>
-    </w:p>
-    <w:p>
-      <w:pPr>
-        <w:rPr>
-          <w:rFonts w:ascii="Segoe UI" w:hAnsi="Segoe UI" w:cs="Segoe UI"/>
-          <w:color w:val="5C5962"/>
-          <w:shd w:val="clear" w:color="auto" w:fill="FFFFFF"/>
-        </w:rPr>
-      </w:pPr>
-      <w:r>
-        <w:rPr>
-          <w:rFonts w:ascii="Segoe UI" w:hAnsi="Segoe UI" w:cs="Segoe UI"/>
-          <w:color w:val="5C5962"/>
-          <w:shd w:val="clear" w:color="auto" w:fill="FFFFFF"/>
-        </w:rPr>
-        <w:t>We maken ook gebruik van een 20 x 4 - LCD en een luidsprekertje om de puzzel meer intuïtief te maken.</w:t>
-      </w:r>
-    </w:p>
-    <w:p>
-      <w:pPr>
-        <w:rPr>
-          <w:rFonts w:ascii="Segoe UI" w:hAnsi="Segoe UI" w:cs="Segoe UI"/>
-          <w:color w:val="5C5962"/>
-          <w:shd w:val="clear" w:color="auto" w:fill="FFFFFF"/>
-        </w:rPr>
-      </w:pPr>
-      <w:r>
-        <w:rPr>
-          <w:rFonts w:ascii="Segoe UI" w:hAnsi="Segoe UI" w:cs="Segoe UI"/>
-          <w:color w:val="5C5962"/>
-          <w:shd w:val="clear" w:color="auto" w:fill="FFFFFF"/>
-        </w:rPr>
-        <w:t>Voor het aansturen van de luidspreker was er een versterkertje nodig</w:t>
-      </w:r>
-      <w:r>
-        <w:rPr>
-          <w:rFonts w:ascii="Segoe UI" w:hAnsi="Segoe UI" w:cs="Segoe UI"/>
-          <w:color w:val="5C5962"/>
-          <w:shd w:val="clear" w:color="auto" w:fill="FFFFFF"/>
-        </w:rPr>
-        <w:t xml:space="preserve"> en voor het aansturen van de LCD hebben we gekozen voor een LCD met een I2C module om zo GPIO-pinnen op de esp te besparen</w:t>
-      </w:r>
-    </w:p>
-    <w:p>
-      <w:pPr>
-        <w:rPr>
-          <w:rFonts w:ascii="Segoe UI" w:hAnsi="Segoe UI" w:cs="Segoe UI"/>
-          <w:color w:val="5C5962"/>
-          <w:shd w:val="clear" w:color="auto" w:fill="FFFFFF"/>
-        </w:rPr>
-      </w:pPr>
-      <w:r>
-        <w:rPr>
-          <w:rFonts w:ascii="Segoe UI" w:hAnsi="Segoe UI" w:cs="Segoe UI"/>
-          <w:color w:val="5C5962"/>
-          <w:shd w:val="clear" w:color="auto" w:fill="FFFFFF"/>
-        </w:rPr>
-        <w:t xml:space="preserve">We maken ook gebruik van een 4x3 </w:t>
-      </w:r>
-      <w:proofErr w:type="spellStart"/>
-      <w:r>
-        <w:rPr>
-          <w:rFonts w:ascii="Segoe UI" w:hAnsi="Segoe UI" w:cs="Segoe UI"/>
-          <w:color w:val="5C5962"/>
-          <w:shd w:val="clear" w:color="auto" w:fill="FFFFFF"/>
-        </w:rPr>
-        <w:t>keypad</w:t>
-      </w:r>
-      <w:proofErr w:type="spellEnd"/>
-      <w:r>
-        <w:rPr>
-          <w:rFonts w:ascii="Segoe UI" w:hAnsi="Segoe UI" w:cs="Segoe UI"/>
-          <w:color w:val="5C5962"/>
-          <w:shd w:val="clear" w:color="auto" w:fill="FFFFFF"/>
-        </w:rPr>
-        <w:t xml:space="preserve"> en 3 knoppen die we gebruiken als software </w:t>
-      </w:r>
-      <w:proofErr w:type="spellStart"/>
-      <w:r>
-        <w:rPr>
-          <w:rFonts w:ascii="Segoe UI" w:hAnsi="Segoe UI" w:cs="Segoe UI"/>
-          <w:color w:val="5C5962"/>
-          <w:shd w:val="clear" w:color="auto" w:fill="FFFFFF"/>
-        </w:rPr>
-        <w:t>enable’s</w:t>
-      </w:r>
-      <w:proofErr w:type="spellEnd"/>
-      <w:r>
-        <w:rPr>
-          <w:rFonts w:ascii="Segoe UI" w:hAnsi="Segoe UI" w:cs="Segoe UI"/>
-          <w:color w:val="5C5962"/>
-          <w:shd w:val="clear" w:color="auto" w:fill="FFFFFF"/>
-        </w:rPr>
-        <w:t xml:space="preserve"> voor de </w:t>
-      </w:r>
-      <w:proofErr w:type="spellStart"/>
-      <w:r>
-        <w:rPr>
-          <w:rFonts w:ascii="Segoe UI" w:hAnsi="Segoe UI" w:cs="Segoe UI"/>
-          <w:color w:val="5C5962"/>
-          <w:shd w:val="clear" w:color="auto" w:fill="FFFFFF"/>
-        </w:rPr>
-        <w:t>RFID’s</w:t>
-      </w:r>
-      <w:proofErr w:type="spellEnd"/>
+        <w:t>De laatste functionele blokken in het schema zijn de buttons en I/O</w:t>
+      </w:r>
       <w:r>
         <w:rPr>
           <w:rFonts w:ascii="Segoe UI" w:hAnsi="Segoe UI" w:cs="Segoe UI"/>
@@ -1129,93 +1649,156 @@
           <w:color w:val="5C5962"/>
           <w:shd w:val="clear" w:color="auto" w:fill="FFFFFF"/>
         </w:rPr>
-        <w:t xml:space="preserve">De specifieke componenten die gebruikt werden zijn terug te vinden in de </w:t>
-      </w:r>
-      <w:proofErr w:type="spellStart"/>
-      <w:r>
-        <w:rPr>
-          <w:rFonts w:ascii="Segoe UI" w:hAnsi="Segoe UI" w:cs="Segoe UI"/>
-          <w:color w:val="5C5962"/>
-          <w:shd w:val="clear" w:color="auto" w:fill="FFFFFF"/>
-        </w:rPr>
-        <w:t>bill</w:t>
-      </w:r>
-      <w:proofErr w:type="spellEnd"/>
-      <w:r>
-        <w:rPr>
-          <w:rFonts w:ascii="Segoe UI" w:hAnsi="Segoe UI" w:cs="Segoe UI"/>
-          <w:color w:val="5C5962"/>
-          <w:shd w:val="clear" w:color="auto" w:fill="FFFFFF"/>
-        </w:rPr>
-        <w:t xml:space="preserve"> of </w:t>
-      </w:r>
-      <w:proofErr w:type="spellStart"/>
-      <w:r>
-        <w:rPr>
-          <w:rFonts w:ascii="Segoe UI" w:hAnsi="Segoe UI" w:cs="Segoe UI"/>
-          <w:color w:val="5C5962"/>
-          <w:shd w:val="clear" w:color="auto" w:fill="FFFFFF"/>
-        </w:rPr>
-        <w:t>materials</w:t>
-      </w:r>
-      <w:proofErr w:type="spellEnd"/>
-      <w:r>
-        <w:rPr>
-          <w:rFonts w:ascii="Segoe UI" w:hAnsi="Segoe UI" w:cs="Segoe UI"/>
-          <w:color w:val="5C5962"/>
-          <w:shd w:val="clear" w:color="auto" w:fill="FFFFFF"/>
-        </w:rPr>
-        <w:t xml:space="preserve"> in de documentatie</w:t>
-      </w:r>
-      <w:r>
-        <w:rPr>
-          <w:rFonts w:ascii="Segoe UI" w:hAnsi="Segoe UI" w:cs="Segoe UI"/>
-          <w:color w:val="5C5962"/>
-          <w:shd w:val="clear" w:color="auto" w:fill="FFFFFF"/>
-        </w:rPr>
-        <w:t>.</w:t>
-      </w:r>
-    </w:p>
-    <w:p>
-      <w:pPr>
-        <w:rPr>
-          <w:rFonts w:ascii="Segoe UI" w:hAnsi="Segoe UI" w:cs="Segoe UI"/>
-          <w:color w:val="5C5962"/>
-          <w:shd w:val="clear" w:color="auto" w:fill="FFFFFF"/>
-        </w:rPr>
-      </w:pPr>
-      <w:r>
-        <w:rPr>
-          <w:rFonts w:ascii="Segoe UI" w:hAnsi="Segoe UI" w:cs="Segoe UI"/>
-          <w:color w:val="5C5962"/>
-          <w:shd w:val="clear" w:color="auto" w:fill="FFFFFF"/>
-        </w:rPr>
-        <w:t xml:space="preserve">Deze diverse componenten worden aangestuurd door een </w:t>
-      </w:r>
-      <w:r>
-        <w:rPr>
-          <w:rFonts w:ascii="Segoe UI" w:hAnsi="Segoe UI" w:cs="Segoe UI"/>
-          <w:color w:val="5C5962"/>
-          <w:shd w:val="clear" w:color="auto" w:fill="FFFFFF"/>
-        </w:rPr>
-        <w:t>ESP32-WROOM-32</w:t>
-      </w:r>
-      <w:r>
-        <w:rPr>
-          <w:rFonts w:ascii="Segoe UI" w:hAnsi="Segoe UI" w:cs="Segoe UI"/>
-          <w:color w:val="5C5962"/>
-          <w:shd w:val="clear" w:color="auto" w:fill="FFFFFF"/>
-          <w:vertAlign w:val="superscript"/>
-        </w:rPr>
-        <w:t>E</w:t>
-      </w:r>
-      <w:r>
-        <w:rPr>
-          <w:rFonts w:ascii="Segoe UI" w:hAnsi="Segoe UI" w:cs="Segoe UI"/>
-          <w:color w:val="5C5962"/>
-          <w:shd w:val="clear" w:color="auto" w:fill="FFFFFF"/>
-        </w:rPr>
-        <w:t>.</w:t>
+        <w:t>Hier zijn er jammer genoeg enkele verbeteringen mogelijk die we pas ontdekt hebben bij het volledig in elkaar steken van het systeem.</w:t>
+      </w:r>
+    </w:p>
+    <w:p>
+      <w:pPr>
+        <w:rPr>
+          <w:rFonts w:ascii="Segoe UI" w:hAnsi="Segoe UI" w:cs="Segoe UI"/>
+          <w:color w:val="5C5962"/>
+          <w:shd w:val="clear" w:color="auto" w:fill="FFFFFF"/>
+        </w:rPr>
+      </w:pPr>
+      <w:r>
+        <w:rPr>
+          <w:rFonts w:ascii="Segoe UI" w:hAnsi="Segoe UI" w:cs="Segoe UI"/>
+          <w:color w:val="5C5962"/>
+          <w:shd w:val="clear" w:color="auto" w:fill="FFFFFF"/>
+        </w:rPr>
+        <w:t>Het probleem is dat sommige GPIO’s bijvoorbeeld niet hoog mogen staan tijdens het booten</w:t>
+      </w:r>
+      <w:r>
+        <w:rPr>
+          <w:rFonts w:ascii="Segoe UI" w:hAnsi="Segoe UI" w:cs="Segoe UI"/>
+          <w:color w:val="5C5962"/>
+          <w:shd w:val="clear" w:color="auto" w:fill="FFFFFF"/>
+        </w:rPr>
+        <w:t xml:space="preserve"> of enkel als input gebruikt kunnen worden.</w:t>
+      </w:r>
+      <w:r>
+        <w:rPr>
+          <w:rFonts w:ascii="Segoe UI" w:hAnsi="Segoe UI" w:cs="Segoe UI"/>
+          <w:color w:val="5C5962"/>
+          <w:shd w:val="clear" w:color="auto" w:fill="FFFFFF"/>
+        </w:rPr>
+        <w:br/>
+        <w:t>Hier hebben wij niet altijd genoeg rekening mee gehouden.</w:t>
+      </w:r>
+      <w:r>
+        <w:rPr>
+          <w:rFonts w:ascii="Segoe UI" w:hAnsi="Segoe UI" w:cs="Segoe UI"/>
+          <w:color w:val="5C5962"/>
+          <w:shd w:val="clear" w:color="auto" w:fill="FFFFFF"/>
+        </w:rPr>
+        <w:br/>
+        <w:t xml:space="preserve">Daardoor hebben we enkele componenten moeten </w:t>
+      </w:r>
+      <w:r>
+        <w:rPr>
+          <w:rFonts w:ascii="Segoe UI" w:hAnsi="Segoe UI" w:cs="Segoe UI"/>
+          <w:color w:val="5C5962"/>
+          <w:shd w:val="clear" w:color="auto" w:fill="FFFFFF"/>
+        </w:rPr>
+        <w:t xml:space="preserve">verbinden met </w:t>
+      </w:r>
+      <w:r>
+        <w:rPr>
+          <w:rFonts w:ascii="Segoe UI" w:hAnsi="Segoe UI" w:cs="Segoe UI"/>
+          <w:color w:val="5C5962"/>
+          <w:shd w:val="clear" w:color="auto" w:fill="FFFFFF"/>
+        </w:rPr>
+        <w:t>pins waar het origineel niet de bedoeling was</w:t>
+      </w:r>
+    </w:p>
+    <w:p>
+      <w:pPr>
+        <w:rPr>
+          <w:rFonts w:ascii="Segoe UI" w:hAnsi="Segoe UI" w:cs="Segoe UI"/>
+          <w:color w:val="5C5962"/>
+          <w:shd w:val="clear" w:color="auto" w:fill="FFFFFF"/>
+        </w:rPr>
+      </w:pPr>
+      <w:r>
+        <w:rPr>
+          <w:rFonts w:ascii="Segoe UI" w:hAnsi="Segoe UI" w:cs="Segoe UI"/>
+          <w:color w:val="5C5962"/>
+          <w:shd w:val="clear" w:color="auto" w:fill="FFFFFF"/>
+        </w:rPr>
+        <w:t>Stel dat we de PCB opnieuw zouden kunnen maken dan zouden we voor enkele</w:t>
+      </w:r>
+      <w:r>
+        <w:rPr>
+          <w:rFonts w:ascii="Segoe UI" w:hAnsi="Segoe UI" w:cs="Segoe UI"/>
+          <w:color w:val="5C5962"/>
+          <w:shd w:val="clear" w:color="auto" w:fill="FFFFFF"/>
+        </w:rPr>
+        <w:t xml:space="preserve"> van de pins op het bord</w:t>
+      </w:r>
+      <w:r>
+        <w:rPr>
+          <w:rFonts w:ascii="Segoe UI" w:hAnsi="Segoe UI" w:cs="Segoe UI"/>
+          <w:color w:val="5C5962"/>
+          <w:shd w:val="clear" w:color="auto" w:fill="FFFFFF"/>
+        </w:rPr>
+        <w:t xml:space="preserve"> hun doeleinde</w:t>
+      </w:r>
+      <w:r>
+        <w:rPr>
+          <w:rFonts w:ascii="Segoe UI" w:hAnsi="Segoe UI" w:cs="Segoe UI"/>
+          <w:color w:val="5C5962"/>
+          <w:shd w:val="clear" w:color="auto" w:fill="FFFFFF"/>
+        </w:rPr>
+        <w:t xml:space="preserve"> best</w:t>
+      </w:r>
+      <w:r>
+        <w:rPr>
+          <w:rFonts w:ascii="Segoe UI" w:hAnsi="Segoe UI" w:cs="Segoe UI"/>
+          <w:color w:val="5C5962"/>
+          <w:shd w:val="clear" w:color="auto" w:fill="FFFFFF"/>
+        </w:rPr>
+        <w:t xml:space="preserve"> wijzigen zodanig dat</w:t>
+      </w:r>
+      <w:r>
+        <w:rPr>
+          <w:rFonts w:ascii="Segoe UI" w:hAnsi="Segoe UI" w:cs="Segoe UI"/>
+          <w:color w:val="5C5962"/>
+          <w:shd w:val="clear" w:color="auto" w:fill="FFFFFF"/>
+        </w:rPr>
+        <w:t xml:space="preserve"> bij het verbinden van de componenten de verbindingen</w:t>
+      </w:r>
+      <w:r>
+        <w:rPr>
+          <w:rFonts w:ascii="Segoe UI" w:hAnsi="Segoe UI" w:cs="Segoe UI"/>
+          <w:color w:val="5C5962"/>
+          <w:shd w:val="clear" w:color="auto" w:fill="FFFFFF"/>
+        </w:rPr>
+        <w:t xml:space="preserve"> mooi overeen</w:t>
+      </w:r>
+      <w:r>
+        <w:rPr>
+          <w:rFonts w:ascii="Segoe UI" w:hAnsi="Segoe UI" w:cs="Segoe UI"/>
+          <w:color w:val="5C5962"/>
+          <w:shd w:val="clear" w:color="auto" w:fill="FFFFFF"/>
+        </w:rPr>
+        <w:t xml:space="preserve"> </w:t>
+      </w:r>
+      <w:r>
+        <w:rPr>
+          <w:rFonts w:ascii="Segoe UI" w:hAnsi="Segoe UI" w:cs="Segoe UI"/>
+          <w:color w:val="5C5962"/>
+          <w:shd w:val="clear" w:color="auto" w:fill="FFFFFF"/>
+        </w:rPr>
+        <w:t>komen met wat er op de silkscreen van de PCB staat.</w:t>
+      </w:r>
+      <w:r>
+        <w:rPr>
+          <w:rFonts w:ascii="Segoe UI" w:hAnsi="Segoe UI" w:cs="Segoe UI"/>
+          <w:color w:val="5C5962"/>
+          <w:shd w:val="clear" w:color="auto" w:fill="FFFFFF"/>
+        </w:rPr>
+        <w:br/>
+        <w:t>En zodanig dat alle pins waarop de componenten verbonden staan mooi gegroepeerd zijn per component.</w:t>
       </w:r>
     </w:p>
     <w:p>
@@ -1234,99 +1817,46 @@
         </w:rPr>
         <w:t>-------------------------------------------------------------------------------------------------------</w:t>
       </w:r>
-    </w:p>
-    <w:p>
-      <w:pPr>
-        <w:rPr>
-          <w:rFonts w:ascii="Segoe UI" w:hAnsi="Segoe UI" w:cs="Segoe UI"/>
-          <w:color w:val="5C5962"/>
-          <w:shd w:val="clear" w:color="auto" w:fill="FFFFFF"/>
-        </w:rPr>
-      </w:pPr>
-      <w:r>
-        <w:rPr>
-          <w:rFonts w:ascii="Segoe UI" w:hAnsi="Segoe UI" w:cs="Segoe UI"/>
-          <w:color w:val="5C5962"/>
-          <w:shd w:val="clear" w:color="auto" w:fill="FFFFFF"/>
-        </w:rPr>
-        <w:t>Door de keuze van de componenten traden diverse problemen op.</w:t>
-      </w:r>
-    </w:p>
-    <w:p>
-      <w:pPr>
-        <w:rPr>
-          <w:rFonts w:ascii="Segoe UI" w:hAnsi="Segoe UI" w:cs="Segoe UI"/>
-          <w:color w:val="5C5962"/>
-          <w:shd w:val="clear" w:color="auto" w:fill="FFFFFF"/>
-        </w:rPr>
-      </w:pPr>
-      <w:r>
-        <w:rPr>
-          <w:rFonts w:ascii="Segoe UI" w:hAnsi="Segoe UI" w:cs="Segoe UI"/>
-          <w:color w:val="5C5962"/>
-          <w:shd w:val="clear" w:color="auto" w:fill="FFFFFF"/>
-        </w:rPr>
-        <w:t xml:space="preserve">In eerste instantie trad het probleem op dat de RFID-modules hetzelfde </w:t>
-      </w:r>
-      <w:proofErr w:type="spellStart"/>
-      <w:r>
-        <w:rPr>
-          <w:rFonts w:ascii="Segoe UI" w:hAnsi="Segoe UI" w:cs="Segoe UI"/>
-          <w:color w:val="5C5962"/>
-          <w:shd w:val="clear" w:color="auto" w:fill="FFFFFF"/>
-        </w:rPr>
-        <w:t>fixed</w:t>
-      </w:r>
-      <w:proofErr w:type="spellEnd"/>
-      <w:r>
-        <w:rPr>
-          <w:rFonts w:ascii="Segoe UI" w:hAnsi="Segoe UI" w:cs="Segoe UI"/>
-          <w:color w:val="5C5962"/>
-          <w:shd w:val="clear" w:color="auto" w:fill="FFFFFF"/>
-        </w:rPr>
-        <w:t xml:space="preserve"> I2C adres hadden.</w:t>
-      </w:r>
-    </w:p>
-    <w:p>
-      <w:pPr>
-        <w:rPr>
-          <w:rFonts w:ascii="Segoe UI" w:hAnsi="Segoe UI" w:cs="Segoe UI"/>
-          <w:color w:val="5C5962"/>
-          <w:shd w:val="clear" w:color="auto" w:fill="FFFFFF"/>
-        </w:rPr>
-      </w:pPr>
-      <w:r>
-        <w:rPr>
-          <w:rFonts w:ascii="Segoe UI" w:hAnsi="Segoe UI" w:cs="Segoe UI"/>
-          <w:color w:val="5C5962"/>
-          <w:shd w:val="clear" w:color="auto" w:fill="FFFFFF"/>
-        </w:rPr>
-        <w:t xml:space="preserve">Hierdoor hadden we een </w:t>
-      </w:r>
-      <w:r>
-        <w:rPr>
-          <w:rFonts w:ascii="Segoe UI" w:hAnsi="Segoe UI" w:cs="Segoe UI"/>
-          <w:color w:val="5C5962"/>
-          <w:shd w:val="clear" w:color="auto" w:fill="FFFFFF"/>
-        </w:rPr>
-        <w:t>I2C-multiplexer nodig.</w:t>
-      </w:r>
-    </w:p>
-    <w:p>
-      <w:pPr>
-        <w:rPr>
-          <w:rFonts w:ascii="Segoe UI" w:hAnsi="Segoe UI" w:cs="Segoe UI"/>
-          <w:color w:val="5C5962"/>
-          <w:shd w:val="clear" w:color="auto" w:fill="FFFFFF"/>
-        </w:rPr>
-      </w:pPr>
-      <w:r>
-        <w:rPr>
-          <w:rFonts w:ascii="Segoe UI" w:hAnsi="Segoe UI" w:cs="Segoe UI"/>
-          <w:color w:val="5C5962"/>
-          <w:shd w:val="clear" w:color="auto" w:fill="FFFFFF"/>
-        </w:rPr>
-        <w:t>Deze hebben module hebben we op de PCB geplaatst.</w:t>
+      <w:r>
+        <w:rPr>
+          <w:rFonts w:ascii="Segoe UI" w:hAnsi="Segoe UI" w:cs="Segoe UI"/>
+          <w:color w:val="5C5962"/>
+          <w:shd w:val="clear" w:color="auto" w:fill="FFFFFF"/>
+        </w:rPr>
+        <w:br/>
+      </w:r>
+      <w:r>
+        <w:rPr>
+          <w:rFonts w:ascii="Segoe UI" w:hAnsi="Segoe UI" w:cs="Segoe UI"/>
+          <w:color w:val="5C5962"/>
+          <w:shd w:val="clear" w:color="auto" w:fill="FFFFFF"/>
+        </w:rPr>
+        <w:t xml:space="preserve"> </w:t>
+      </w:r>
+      <w:r>
+        <w:rPr>
+          <w:rFonts w:ascii="Segoe UI" w:hAnsi="Segoe UI" w:cs="Segoe UI"/>
+          <w:color w:val="5C5962"/>
+          <w:shd w:val="clear" w:color="auto" w:fill="FFFFFF"/>
+        </w:rPr>
+        <w:t>De verbetering is te zien in de volgende slide.</w:t>
+      </w:r>
+    </w:p>
+    <w:p>
+      <w:pPr>
+        <w:rPr>
+          <w:rFonts w:ascii="Segoe UI" w:hAnsi="Segoe UI" w:cs="Segoe UI"/>
+          <w:color w:val="5C5962"/>
+          <w:shd w:val="clear" w:color="auto" w:fill="FFFFFF"/>
+        </w:rPr>
+      </w:pPr>
+      <w:r>
+        <w:rPr>
+          <w:rFonts w:ascii="Segoe UI" w:hAnsi="Segoe UI" w:cs="Segoe UI"/>
+          <w:color w:val="5C5962"/>
+          <w:shd w:val="clear" w:color="auto" w:fill="FFFFFF"/>
+        </w:rPr>
+        <w:t>Voor een duidelijker beeld verwijs ik u opnieuw naar de documentatie.</w:t>
       </w:r>
     </w:p>
     <w:p>
@@ -1345,23 +1875,285 @@
         </w:rPr>
         <w:t>-------------------------------------------------------------------------------------------------------</w:t>
       </w:r>
-    </w:p>
-    <w:p>
-      <w:pPr>
-        <w:rPr>
-          <w:rFonts w:ascii="Segoe UI" w:hAnsi="Segoe UI" w:cs="Segoe UI"/>
-          <w:color w:val="5C5962"/>
-          <w:shd w:val="clear" w:color="auto" w:fill="FFFFFF"/>
-        </w:rPr>
-      </w:pPr>
-      <w:r>
-        <w:rPr>
-          <w:rFonts w:ascii="Segoe UI" w:hAnsi="Segoe UI" w:cs="Segoe UI"/>
-          <w:color w:val="5C5962"/>
-          <w:shd w:val="clear" w:color="auto" w:fill="FFFFFF"/>
-        </w:rPr>
-        <w:t xml:space="preserve">Verder trad ook het probleem op dat </w:t>
-      </w:r>
+      <w:r>
+        <w:rPr>
+          <w:rFonts w:ascii="Segoe UI" w:hAnsi="Segoe UI" w:cs="Segoe UI"/>
+          <w:color w:val="5C5962"/>
+          <w:shd w:val="clear" w:color="auto" w:fill="FFFFFF"/>
+        </w:rPr>
+        <w:t xml:space="preserve"> </w:t>
+      </w:r>
+    </w:p>
+    <w:p>
+      <w:pPr>
+        <w:rPr>
+          <w:rFonts w:ascii="Segoe UI" w:hAnsi="Segoe UI" w:cs="Segoe UI"/>
+          <w:color w:val="5C5962"/>
+          <w:shd w:val="clear" w:color="auto" w:fill="FFFFFF"/>
+        </w:rPr>
+      </w:pPr>
+      <w:r>
+        <w:rPr>
+          <w:rFonts w:ascii="Segoe UI" w:hAnsi="Segoe UI" w:cs="Segoe UI"/>
+          <w:color w:val="5C5962"/>
+          <w:shd w:val="clear" w:color="auto" w:fill="FFFFFF"/>
+        </w:rPr>
+        <w:t>Hoe de effectieve gerealiseerde PCB er nu uitzag ziet u op de volgende slide.</w:t>
+      </w:r>
+      <w:r>
+        <w:rPr>
+          <w:rFonts w:ascii="Segoe UI" w:hAnsi="Segoe UI" w:cs="Segoe UI"/>
+          <w:color w:val="5C5962"/>
+          <w:shd w:val="clear" w:color="auto" w:fill="FFFFFF"/>
+        </w:rPr>
+        <w:br/>
+        <w:t>we zien in dat deze heel wat kleiner kon.</w:t>
+      </w:r>
+    </w:p>
+    <w:p>
+      <w:pPr>
+        <w:rPr>
+          <w:rFonts w:ascii="Segoe UI" w:hAnsi="Segoe UI" w:cs="Segoe UI"/>
+          <w:color w:val="5C5962"/>
+          <w:shd w:val="clear" w:color="auto" w:fill="FFFFFF"/>
+        </w:rPr>
+      </w:pPr>
+      <w:r>
+        <w:rPr>
+          <w:rFonts w:ascii="Segoe UI" w:hAnsi="Segoe UI" w:cs="Segoe UI"/>
+          <w:color w:val="5C5962"/>
+          <w:shd w:val="clear" w:color="auto" w:fill="FFFFFF"/>
+        </w:rPr>
+        <w:t>-------------------------------------------------------------------------------------------------------</w:t>
+      </w:r>
+    </w:p>
+    <w:p>
+      <w:pPr>
+        <w:rPr>
+          <w:rFonts w:ascii="Segoe UI" w:hAnsi="Segoe UI" w:cs="Segoe UI"/>
+          <w:color w:val="5C5962"/>
+          <w:shd w:val="clear" w:color="auto" w:fill="FFFFFF"/>
+        </w:rPr>
+      </w:pPr>
+      <w:r>
+        <w:rPr>
+          <w:rFonts w:ascii="Segoe UI" w:hAnsi="Segoe UI" w:cs="Segoe UI"/>
+          <w:color w:val="5C5962"/>
+          <w:shd w:val="clear" w:color="auto" w:fill="FFFFFF"/>
+        </w:rPr>
+        <w:t>Het laatste onderdeeltje waar ik zal over hebben vooraleer ik het woord weer over laat aan tim is de implementatie.</w:t>
+      </w:r>
+    </w:p>
+    <w:p>
+      <w:pPr>
+        <w:rPr>
+          <w:rFonts w:ascii="Segoe UI" w:hAnsi="Segoe UI" w:cs="Segoe UI"/>
+          <w:color w:val="5C5962"/>
+          <w:shd w:val="clear" w:color="auto" w:fill="FFFFFF"/>
+        </w:rPr>
+      </w:pPr>
+      <w:r>
+        <w:rPr>
+          <w:rFonts w:ascii="Segoe UI" w:hAnsi="Segoe UI" w:cs="Segoe UI"/>
+          <w:color w:val="5C5962"/>
+          <w:shd w:val="clear" w:color="auto" w:fill="FFFFFF"/>
+        </w:rPr>
+        <w:t>Wij hebben besloten om de vuilbak te vervolledigen in 1 grote doos</w:t>
+      </w:r>
+      <w:r>
+        <w:rPr>
+          <w:rFonts w:ascii="Segoe UI" w:hAnsi="Segoe UI" w:cs="Segoe UI"/>
+          <w:color w:val="5C5962"/>
+          <w:shd w:val="clear" w:color="auto" w:fill="FFFFFF"/>
+        </w:rPr>
+        <w:br/>
+        <w:t>Aan de voorkant van de vuilbak hebben we gaatjes voorzien voor De LCD de luidspreker en het toetsenbord.</w:t>
+      </w:r>
+    </w:p>
+    <w:p>
+      <w:pPr>
+        <w:rPr>
+          <w:rFonts w:ascii="Segoe UI" w:hAnsi="Segoe UI" w:cs="Segoe UI"/>
+          <w:color w:val="5C5962"/>
+          <w:shd w:val="clear" w:color="auto" w:fill="FFFFFF"/>
+        </w:rPr>
+      </w:pPr>
+      <w:r>
+        <w:rPr>
+          <w:rFonts w:ascii="Segoe UI" w:hAnsi="Segoe UI" w:cs="Segoe UI"/>
+          <w:color w:val="5C5962"/>
+          <w:shd w:val="clear" w:color="auto" w:fill="FFFFFF"/>
+        </w:rPr>
+        <w:t>Aan de bovenkant zijn er gaten voor het afval te deponeren en voor de knoppen.</w:t>
+      </w:r>
+    </w:p>
+    <w:p>
+      <w:pPr>
+        <w:rPr>
+          <w:rFonts w:ascii="Segoe UI" w:hAnsi="Segoe UI" w:cs="Segoe UI"/>
+          <w:color w:val="5C5962"/>
+          <w:shd w:val="clear" w:color="auto" w:fill="FFFFFF"/>
+        </w:rPr>
+      </w:pPr>
+      <w:r>
+        <w:rPr>
+          <w:rFonts w:ascii="Segoe UI" w:hAnsi="Segoe UI" w:cs="Segoe UI"/>
+          <w:color w:val="5C5962"/>
+          <w:shd w:val="clear" w:color="auto" w:fill="FFFFFF"/>
+        </w:rPr>
+        <w:t>De verschillende vuilbakken worden gescheiden door scheidingspanelen.</w:t>
+      </w:r>
+    </w:p>
+    <w:p>
+      <w:pPr>
+        <w:rPr>
+          <w:rFonts w:ascii="Segoe UI" w:hAnsi="Segoe UI" w:cs="Segoe UI"/>
+          <w:color w:val="5C5962"/>
+          <w:shd w:val="clear" w:color="auto" w:fill="FFFFFF"/>
+        </w:rPr>
+      </w:pPr>
+      <w:r>
+        <w:rPr>
+          <w:rFonts w:ascii="Segoe UI" w:hAnsi="Segoe UI" w:cs="Segoe UI"/>
+          <w:color w:val="5C5962"/>
+          <w:shd w:val="clear" w:color="auto" w:fill="FFFFFF"/>
+        </w:rPr>
+        <w:t>De bovenste gaten aan de bovenkant zijn eigenlijk geen gaten maar werden eerder geengraveerd.</w:t>
+      </w:r>
+      <w:r>
+        <w:rPr>
+          <w:rFonts w:ascii="Segoe UI" w:hAnsi="Segoe UI" w:cs="Segoe UI"/>
+          <w:color w:val="5C5962"/>
+          <w:shd w:val="clear" w:color="auto" w:fill="FFFFFF"/>
+        </w:rPr>
+        <w:br/>
+        <w:t>Deze vierkantjes diennen als scanplatformpjes waaronder de RFI-modules zich zullen bevinden.</w:t>
+      </w:r>
+    </w:p>
+    <w:p>
+      <w:pPr>
+        <w:rPr>
+          <w:rFonts w:ascii="Segoe UI" w:hAnsi="Segoe UI" w:cs="Segoe UI"/>
+          <w:color w:val="5C5962"/>
+          <w:shd w:val="clear" w:color="auto" w:fill="FFFFFF"/>
+        </w:rPr>
+      </w:pPr>
+      <w:r>
+        <w:rPr>
+          <w:rFonts w:ascii="Segoe UI" w:hAnsi="Segoe UI" w:cs="Segoe UI"/>
+          <w:color w:val="5C5962"/>
+          <w:shd w:val="clear" w:color="auto" w:fill="FFFFFF"/>
+        </w:rPr>
+        <w:t>Hoe de bovenkant er effectief uit zal zien is te zien in de volgende slide.</w:t>
+      </w:r>
+    </w:p>
+    <w:p>
+      <w:pPr>
+        <w:rPr>
+          <w:rFonts w:ascii="Segoe UI" w:hAnsi="Segoe UI" w:cs="Segoe UI"/>
+          <w:color w:val="5C5962"/>
+          <w:shd w:val="clear" w:color="auto" w:fill="FFFFFF"/>
+        </w:rPr>
+      </w:pPr>
+    </w:p>
+    <w:p>
+      <w:pPr>
+        <w:rPr>
+          <w:rFonts w:ascii="Segoe UI" w:hAnsi="Segoe UI" w:cs="Segoe UI"/>
+          <w:color w:val="5C5962"/>
+          <w:shd w:val="clear" w:color="auto" w:fill="FFFFFF"/>
+        </w:rPr>
+      </w:pPr>
+    </w:p>
+    <w:p>
+      <w:pPr>
+        <w:rPr>
+          <w:rFonts w:ascii="Segoe UI" w:hAnsi="Segoe UI" w:cs="Segoe UI"/>
+          <w:color w:val="5C5962"/>
+          <w:shd w:val="clear" w:color="auto" w:fill="FFFFFF"/>
+        </w:rPr>
+      </w:pPr>
+    </w:p>
+    <w:p>
+      <w:pPr>
+        <w:rPr>
+          <w:rFonts w:ascii="Segoe UI" w:hAnsi="Segoe UI" w:cs="Segoe UI"/>
+          <w:color w:val="5C5962"/>
+          <w:shd w:val="clear" w:color="auto" w:fill="FFFFFF"/>
+        </w:rPr>
+      </w:pPr>
+    </w:p>
+    <w:p>
+      <w:pPr>
+        <w:rPr>
+          <w:rFonts w:ascii="Segoe UI" w:hAnsi="Segoe UI" w:cs="Segoe UI"/>
+          <w:color w:val="5C5962"/>
+          <w:shd w:val="clear" w:color="auto" w:fill="FFFFFF"/>
+        </w:rPr>
+      </w:pPr>
+    </w:p>
+    <w:p>
+      <w:pPr>
+        <w:rPr>
+          <w:rFonts w:ascii="Segoe UI" w:hAnsi="Segoe UI" w:cs="Segoe UI"/>
+          <w:color w:val="5C5962"/>
+          <w:shd w:val="clear" w:color="auto" w:fill="FFFFFF"/>
+        </w:rPr>
+      </w:pPr>
+    </w:p>
+    <w:p>
+      <w:pPr>
+        <w:rPr>
+          <w:rFonts w:ascii="Segoe UI" w:hAnsi="Segoe UI" w:cs="Segoe UI"/>
+          <w:color w:val="5C5962"/>
+          <w:shd w:val="clear" w:color="auto" w:fill="FFFFFF"/>
+        </w:rPr>
+      </w:pPr>
+    </w:p>
+    <w:p>
+      <w:pPr>
+        <w:rPr>
+          <w:rFonts w:ascii="Segoe UI" w:hAnsi="Segoe UI" w:cs="Segoe UI"/>
+          <w:color w:val="5C5962"/>
+          <w:shd w:val="clear" w:color="auto" w:fill="FFFFFF"/>
+        </w:rPr>
+      </w:pPr>
+    </w:p>
+    <w:p>
+      <w:pPr>
+        <w:rPr>
+          <w:rFonts w:ascii="Segoe UI" w:hAnsi="Segoe UI" w:cs="Segoe UI"/>
+          <w:color w:val="5C5962"/>
+          <w:shd w:val="clear" w:color="auto" w:fill="FFFFFF"/>
+        </w:rPr>
+      </w:pPr>
+    </w:p>
+    <w:p>
+      <w:pPr>
+        <w:rPr>
+          <w:rFonts w:ascii="Segoe UI" w:hAnsi="Segoe UI" w:cs="Segoe UI"/>
+          <w:color w:val="5C5962"/>
+          <w:shd w:val="clear" w:color="auto" w:fill="FFFFFF"/>
+        </w:rPr>
+      </w:pPr>
+    </w:p>
+    <w:p>
+      <w:pPr>
+        <w:rPr>
+          <w:rFonts w:ascii="Segoe UI" w:hAnsi="Segoe UI" w:cs="Segoe UI"/>
+          <w:color w:val="5C5962"/>
+          <w:shd w:val="clear" w:color="auto" w:fill="FFFFFF"/>
+        </w:rPr>
+      </w:pPr>
+    </w:p>
+    <w:p>
+      <w:pPr>
+        <w:rPr>
+          <w:rFonts w:ascii="Segoe UI" w:hAnsi="Segoe UI" w:cs="Segoe UI"/>
+          <w:color w:val="5C5962"/>
+          <w:shd w:val="clear" w:color="auto" w:fill="FFFFFF"/>
+        </w:rPr>
+      </w:pPr>
     </w:p>
     <w:p>
       <w:pPr>
